--- a/Documenten EenmaalAndermaal/Rubriekenboom/Rubriekenboom specs EenmaalAndermaal.docx
+++ b/Documenten EenmaalAndermaal/Rubriekenboom/Rubriekenboom specs EenmaalAndermaal.docx
@@ -147,6 +147,47 @@
           <w:szCs w:val="36"/>
         </w:rPr>
       </w:pPr>
+      <w:r>
+        <w:rPr>
+          <w:sz w:val="36"/>
+          <w:szCs w:val="36"/>
+        </w:rPr>
+        <w:t>Merk (</w:t>
+      </w:r>
+      <w:proofErr w:type="spellStart"/>
+      <w:r>
+        <w:rPr>
+          <w:sz w:val="36"/>
+          <w:szCs w:val="36"/>
+        </w:rPr>
+        <w:t>optineel</w:t>
+      </w:r>
+      <w:proofErr w:type="spellEnd"/>
+      <w:r>
+        <w:rPr>
+          <w:sz w:val="36"/>
+          <w:szCs w:val="36"/>
+        </w:rPr>
+        <w:t>)</w:t>
+      </w:r>
+      <w:bookmarkStart w:id="0" w:name="_GoBack"/>
+      <w:bookmarkEnd w:id="0"/>
+    </w:p>
+    <w:p>
+      <w:pPr>
+        <w:rPr>
+          <w:sz w:val="36"/>
+          <w:szCs w:val="36"/>
+        </w:rPr>
+      </w:pPr>
+    </w:p>
+    <w:p>
+      <w:pPr>
+        <w:rPr>
+          <w:sz w:val="36"/>
+          <w:szCs w:val="36"/>
+        </w:rPr>
+      </w:pPr>
     </w:p>
     <w:p>
       <w:pPr>
@@ -1006,6 +1047,7 @@
         <w:rPr>
           <w:b/>
         </w:rPr>
+        <w:lastRenderedPageBreak/>
         <w:t>Overige</w:t>
       </w:r>
     </w:p>
@@ -1118,745 +1160,745 @@
         <w:rPr>
           <w:b/>
         </w:rPr>
+        <w:t>Diensten</w:t>
+      </w:r>
+    </w:p>
+    <w:p>
+      <w:pPr>
+        <w:pStyle w:val="Lijstalinea"/>
+        <w:numPr>
+          <w:ilvl w:val="1"/>
+          <w:numId w:val="1"/>
+        </w:numPr>
+        <w:rPr>
+          <w:b/>
+        </w:rPr>
+      </w:pPr>
+      <w:r>
+        <w:rPr>
+          <w:b/>
+        </w:rPr>
+        <w:t>Inkoop</w:t>
+      </w:r>
+    </w:p>
+    <w:p>
+      <w:pPr>
+        <w:pStyle w:val="Lijstalinea"/>
+        <w:numPr>
+          <w:ilvl w:val="1"/>
+          <w:numId w:val="1"/>
+        </w:numPr>
+        <w:rPr>
+          <w:b/>
+        </w:rPr>
+      </w:pPr>
+      <w:r>
+        <w:rPr>
+          <w:b/>
+        </w:rPr>
+        <w:t>Overige</w:t>
+      </w:r>
+    </w:p>
+    <w:p>
+      <w:pPr>
+        <w:pStyle w:val="Lijstalinea"/>
+        <w:numPr>
+          <w:ilvl w:val="0"/>
+          <w:numId w:val="1"/>
+        </w:numPr>
+        <w:rPr>
+          <w:b/>
+        </w:rPr>
+      </w:pPr>
+      <w:r>
+        <w:rPr>
+          <w:b/>
+        </w:rPr>
+        <w:t>Cd’s en Dvd’s</w:t>
+      </w:r>
+      <w:r>
+        <w:rPr>
+          <w:b/>
+        </w:rPr>
+        <w:t xml:space="preserve"> – Genre, artist, jaar van herkomst</w:t>
+      </w:r>
+    </w:p>
+    <w:p>
+      <w:pPr>
+        <w:pStyle w:val="Lijstalinea"/>
+        <w:numPr>
+          <w:ilvl w:val="1"/>
+          <w:numId w:val="1"/>
+        </w:numPr>
+        <w:rPr>
+          <w:b/>
+        </w:rPr>
+      </w:pPr>
+      <w:r>
+        <w:rPr>
+          <w:b/>
+        </w:rPr>
+        <w:t>Cd's</w:t>
+      </w:r>
+    </w:p>
+    <w:p>
+      <w:pPr>
+        <w:pStyle w:val="Lijstalinea"/>
+        <w:numPr>
+          <w:ilvl w:val="1"/>
+          <w:numId w:val="1"/>
+        </w:numPr>
+        <w:rPr>
+          <w:b/>
+        </w:rPr>
+      </w:pPr>
+      <w:r>
+        <w:rPr>
+          <w:b/>
+        </w:rPr>
+        <w:t>Vinyl</w:t>
+      </w:r>
+    </w:p>
+    <w:p>
+      <w:pPr>
+        <w:pStyle w:val="Lijstalinea"/>
+        <w:numPr>
+          <w:ilvl w:val="1"/>
+          <w:numId w:val="1"/>
+        </w:numPr>
+        <w:rPr>
+          <w:b/>
+        </w:rPr>
+      </w:pPr>
+      <w:r>
+        <w:rPr>
+          <w:b/>
+        </w:rPr>
+        <w:t>Dvd's</w:t>
+      </w:r>
+    </w:p>
+    <w:p>
+      <w:pPr>
+        <w:pStyle w:val="Lijstalinea"/>
+        <w:numPr>
+          <w:ilvl w:val="1"/>
+          <w:numId w:val="1"/>
+        </w:numPr>
+        <w:rPr>
+          <w:b/>
+        </w:rPr>
+      </w:pPr>
+      <w:r>
+        <w:rPr>
+          <w:b/>
+        </w:rPr>
+        <w:t>Blu-rays</w:t>
+      </w:r>
+    </w:p>
+    <w:p>
+      <w:pPr>
+        <w:pStyle w:val="Lijstalinea"/>
+        <w:numPr>
+          <w:ilvl w:val="1"/>
+          <w:numId w:val="1"/>
+        </w:numPr>
+        <w:rPr>
+          <w:b/>
+        </w:rPr>
+      </w:pPr>
+      <w:r>
+        <w:rPr>
+          <w:b/>
+        </w:rPr>
+        <w:t>VHS</w:t>
+      </w:r>
+    </w:p>
+    <w:p>
+      <w:pPr>
+        <w:pStyle w:val="Lijstalinea"/>
+        <w:numPr>
+          <w:ilvl w:val="1"/>
+          <w:numId w:val="1"/>
+        </w:numPr>
+        <w:rPr>
+          <w:b/>
+        </w:rPr>
+      </w:pPr>
+      <w:r>
+        <w:rPr>
+          <w:b/>
+        </w:rPr>
+        <w:t>Overige</w:t>
+      </w:r>
+    </w:p>
+    <w:p>
+      <w:pPr>
+        <w:pStyle w:val="Lijstalinea"/>
+        <w:numPr>
+          <w:ilvl w:val="0"/>
+          <w:numId w:val="1"/>
+        </w:numPr>
+        <w:rPr>
+          <w:b/>
+        </w:rPr>
+      </w:pPr>
+      <w:r>
+        <w:rPr>
+          <w:b/>
+        </w:rPr>
+        <w:t>Computers en Software</w:t>
+      </w:r>
+      <w:r>
+        <w:rPr>
+          <w:b/>
+        </w:rPr>
+        <w:t xml:space="preserve"> – merk, processor, opslag</w:t>
+      </w:r>
+    </w:p>
+    <w:p>
+      <w:pPr>
+        <w:pStyle w:val="Lijstalinea"/>
+        <w:numPr>
+          <w:ilvl w:val="1"/>
+          <w:numId w:val="1"/>
+        </w:numPr>
+        <w:rPr>
+          <w:b/>
+        </w:rPr>
+      </w:pPr>
+      <w:r>
+        <w:rPr>
+          <w:b/>
+        </w:rPr>
+        <w:t>Tablets en E-readers</w:t>
+      </w:r>
+    </w:p>
+    <w:p>
+      <w:pPr>
+        <w:pStyle w:val="Lijstalinea"/>
+        <w:numPr>
+          <w:ilvl w:val="1"/>
+          <w:numId w:val="1"/>
+        </w:numPr>
+        <w:rPr>
+          <w:b/>
+        </w:rPr>
+      </w:pPr>
+      <w:r>
+        <w:rPr>
+          <w:b/>
+        </w:rPr>
+        <w:t>Computers</w:t>
+      </w:r>
+    </w:p>
+    <w:p>
+      <w:pPr>
+        <w:pStyle w:val="Lijstalinea"/>
+        <w:numPr>
+          <w:ilvl w:val="1"/>
+          <w:numId w:val="1"/>
+        </w:numPr>
+        <w:rPr>
+          <w:b/>
+        </w:rPr>
+      </w:pPr>
+      <w:r>
+        <w:rPr>
+          <w:b/>
+        </w:rPr>
+        <w:t>Randapparatuur</w:t>
+      </w:r>
+    </w:p>
+    <w:p>
+      <w:pPr>
+        <w:pStyle w:val="Lijstalinea"/>
+        <w:numPr>
+          <w:ilvl w:val="1"/>
+          <w:numId w:val="1"/>
+        </w:numPr>
+        <w:rPr>
+          <w:b/>
+        </w:rPr>
+      </w:pPr>
+      <w:r>
+        <w:rPr>
+          <w:b/>
+        </w:rPr>
+        <w:t>Computeronderdelen</w:t>
+      </w:r>
+    </w:p>
+    <w:p>
+      <w:pPr>
+        <w:pStyle w:val="Lijstalinea"/>
+        <w:numPr>
+          <w:ilvl w:val="1"/>
+          <w:numId w:val="1"/>
+        </w:numPr>
+        <w:rPr>
+          <w:b/>
+        </w:rPr>
+      </w:pPr>
+      <w:r>
+        <w:rPr>
+          <w:b/>
+        </w:rPr>
+        <w:t>Laptops</w:t>
+      </w:r>
+    </w:p>
+    <w:p>
+      <w:pPr>
+        <w:pStyle w:val="Lijstalinea"/>
+        <w:numPr>
+          <w:ilvl w:val="1"/>
+          <w:numId w:val="1"/>
+        </w:numPr>
+        <w:rPr>
+          <w:b/>
+        </w:rPr>
+      </w:pPr>
+      <w:r>
+        <w:rPr>
+          <w:b/>
+        </w:rPr>
+        <w:t>Opslag</w:t>
+      </w:r>
+    </w:p>
+    <w:p>
+      <w:pPr>
+        <w:pStyle w:val="Lijstalinea"/>
+        <w:numPr>
+          <w:ilvl w:val="1"/>
+          <w:numId w:val="1"/>
+        </w:numPr>
+        <w:rPr>
+          <w:b/>
+        </w:rPr>
+      </w:pPr>
+      <w:r>
+        <w:rPr>
+          <w:b/>
+        </w:rPr>
+        <w:t>Boeken</w:t>
+      </w:r>
+    </w:p>
+    <w:p>
+      <w:pPr>
+        <w:pStyle w:val="Lijstalinea"/>
+        <w:numPr>
+          <w:ilvl w:val="1"/>
+          <w:numId w:val="1"/>
+        </w:numPr>
+        <w:rPr>
+          <w:b/>
+        </w:rPr>
+      </w:pPr>
+      <w:r>
+        <w:rPr>
+          <w:b/>
+        </w:rPr>
+        <w:t>Software</w:t>
+      </w:r>
+    </w:p>
+    <w:p>
+      <w:pPr>
+        <w:pStyle w:val="Lijstalinea"/>
+        <w:numPr>
+          <w:ilvl w:val="1"/>
+          <w:numId w:val="1"/>
+        </w:numPr>
+        <w:rPr>
+          <w:b/>
+        </w:rPr>
+      </w:pPr>
+      <w:r>
+        <w:rPr>
+          <w:b/>
+        </w:rPr>
+        <w:t>Overige</w:t>
+      </w:r>
+    </w:p>
+    <w:p>
+      <w:pPr>
+        <w:pStyle w:val="Lijstalinea"/>
+        <w:numPr>
+          <w:ilvl w:val="0"/>
+          <w:numId w:val="1"/>
+        </w:numPr>
+        <w:rPr>
+          <w:b/>
+        </w:rPr>
+      </w:pPr>
+      <w:r>
+        <w:rPr>
+          <w:b/>
+        </w:rPr>
+        <w:t>Dieren en Toebehoren</w:t>
+      </w:r>
+      <w:r>
+        <w:rPr>
+          <w:b/>
+        </w:rPr>
+        <w:t xml:space="preserve"> – merk, grootte dier</w:t>
+      </w:r>
+    </w:p>
+    <w:p>
+      <w:pPr>
+        <w:pStyle w:val="Lijstalinea"/>
+        <w:numPr>
+          <w:ilvl w:val="1"/>
+          <w:numId w:val="1"/>
+        </w:numPr>
+        <w:rPr>
+          <w:b/>
+        </w:rPr>
+      </w:pPr>
+      <w:r>
+        <w:rPr>
+          <w:b/>
+        </w:rPr>
+        <w:t>Honden</w:t>
+      </w:r>
+    </w:p>
+    <w:p>
+      <w:pPr>
+        <w:pStyle w:val="Lijstalinea"/>
+        <w:numPr>
+          <w:ilvl w:val="1"/>
+          <w:numId w:val="1"/>
+        </w:numPr>
+        <w:rPr>
+          <w:b/>
+        </w:rPr>
+      </w:pPr>
+      <w:r>
+        <w:rPr>
+          <w:b/>
+        </w:rPr>
+        <w:t>Paarden en Pony’s</w:t>
+      </w:r>
+    </w:p>
+    <w:p>
+      <w:pPr>
+        <w:pStyle w:val="Lijstalinea"/>
+        <w:numPr>
+          <w:ilvl w:val="1"/>
+          <w:numId w:val="1"/>
+        </w:numPr>
+        <w:rPr>
+          <w:b/>
+        </w:rPr>
+      </w:pPr>
+      <w:r>
+        <w:rPr>
+          <w:b/>
+        </w:rPr>
+        <w:t>Katten</w:t>
+      </w:r>
+    </w:p>
+    <w:p>
+      <w:pPr>
+        <w:pStyle w:val="Lijstalinea"/>
+        <w:numPr>
+          <w:ilvl w:val="1"/>
+          <w:numId w:val="1"/>
+        </w:numPr>
+        <w:rPr>
+          <w:b/>
+        </w:rPr>
+      </w:pPr>
+      <w:r>
+        <w:rPr>
+          <w:b/>
+        </w:rPr>
+        <w:t>Reptielen en Amfibieën</w:t>
+      </w:r>
+    </w:p>
+    <w:p>
+      <w:pPr>
+        <w:pStyle w:val="Lijstalinea"/>
+        <w:numPr>
+          <w:ilvl w:val="1"/>
+          <w:numId w:val="1"/>
+        </w:numPr>
+        <w:rPr>
+          <w:b/>
+        </w:rPr>
+      </w:pPr>
+      <w:r>
+        <w:rPr>
+          <w:b/>
+        </w:rPr>
+        <w:t>Vee</w:t>
+      </w:r>
+    </w:p>
+    <w:p>
+      <w:pPr>
+        <w:pStyle w:val="Lijstalinea"/>
+        <w:numPr>
+          <w:ilvl w:val="1"/>
+          <w:numId w:val="1"/>
+        </w:numPr>
+        <w:rPr>
+          <w:b/>
+        </w:rPr>
+      </w:pPr>
+      <w:r>
+        <w:rPr>
+          <w:b/>
+        </w:rPr>
+        <w:t>K</w:t>
+      </w:r>
+      <w:r>
+        <w:rPr>
+          <w:b/>
+        </w:rPr>
+        <w:t>naa</w:t>
+      </w:r>
+      <w:r>
+        <w:rPr>
+          <w:b/>
+        </w:rPr>
+        <w:t>gdieren en Konijnen</w:t>
+      </w:r>
+    </w:p>
+    <w:p>
+      <w:pPr>
+        <w:pStyle w:val="Lijstalinea"/>
+        <w:numPr>
+          <w:ilvl w:val="1"/>
+          <w:numId w:val="1"/>
+        </w:numPr>
+        <w:rPr>
+          <w:b/>
+        </w:rPr>
+      </w:pPr>
+      <w:r>
+        <w:rPr>
+          <w:b/>
+        </w:rPr>
+        <w:t>Vissen</w:t>
+      </w:r>
+    </w:p>
+    <w:p>
+      <w:pPr>
+        <w:pStyle w:val="Lijstalinea"/>
+        <w:numPr>
+          <w:ilvl w:val="1"/>
+          <w:numId w:val="1"/>
+        </w:numPr>
+        <w:rPr>
+          <w:b/>
+        </w:rPr>
+      </w:pPr>
+      <w:r>
+        <w:rPr>
+          <w:b/>
+        </w:rPr>
+        <w:t>Vogels</w:t>
+      </w:r>
+    </w:p>
+    <w:p>
+      <w:pPr>
+        <w:pStyle w:val="Lijstalinea"/>
+        <w:numPr>
+          <w:ilvl w:val="1"/>
+          <w:numId w:val="1"/>
+        </w:numPr>
+        <w:rPr>
+          <w:b/>
+        </w:rPr>
+      </w:pPr>
+      <w:r>
+        <w:rPr>
+          <w:b/>
+        </w:rPr>
+        <w:t>Boeken</w:t>
+      </w:r>
+    </w:p>
+    <w:p>
+      <w:pPr>
+        <w:pStyle w:val="Lijstalinea"/>
+        <w:numPr>
+          <w:ilvl w:val="1"/>
+          <w:numId w:val="1"/>
+        </w:numPr>
+        <w:rPr>
+          <w:b/>
+        </w:rPr>
+      </w:pPr>
+      <w:r>
+        <w:rPr>
+          <w:b/>
+        </w:rPr>
+        <w:t>Toebehoren</w:t>
+      </w:r>
+    </w:p>
+    <w:p>
+      <w:pPr>
+        <w:pStyle w:val="Lijstalinea"/>
+        <w:numPr>
+          <w:ilvl w:val="1"/>
+          <w:numId w:val="1"/>
+        </w:numPr>
+        <w:rPr>
+          <w:b/>
+        </w:rPr>
+      </w:pPr>
+      <w:r>
+        <w:rPr>
+          <w:b/>
+        </w:rPr>
+        <w:t>Overige Dieren</w:t>
+      </w:r>
+    </w:p>
+    <w:p>
+      <w:pPr>
+        <w:pStyle w:val="Lijstalinea"/>
+        <w:numPr>
+          <w:ilvl w:val="0"/>
+          <w:numId w:val="1"/>
+        </w:numPr>
+        <w:rPr>
+          <w:b/>
+        </w:rPr>
+      </w:pPr>
+      <w:r>
+        <w:rPr>
+          <w:b/>
+        </w:rPr>
+        <w:t>Doe-het-zelf en Verbouw</w:t>
+      </w:r>
+      <w:r>
+        <w:rPr>
+          <w:b/>
+        </w:rPr>
+        <w:t xml:space="preserve"> – merk, type (wat kan het doen)</w:t>
+      </w:r>
+    </w:p>
+    <w:p>
+      <w:pPr>
+        <w:pStyle w:val="Lijstalinea"/>
+        <w:numPr>
+          <w:ilvl w:val="1"/>
+          <w:numId w:val="1"/>
+        </w:numPr>
+        <w:rPr>
+          <w:b/>
+        </w:rPr>
+      </w:pPr>
+      <w:r>
+        <w:rPr>
+          <w:b/>
+        </w:rPr>
+        <w:t>Gereedschappen</w:t>
+      </w:r>
+    </w:p>
+    <w:p>
+      <w:pPr>
+        <w:pStyle w:val="Lijstalinea"/>
+        <w:numPr>
+          <w:ilvl w:val="1"/>
+          <w:numId w:val="1"/>
+        </w:numPr>
+        <w:rPr>
+          <w:b/>
+        </w:rPr>
+      </w:pPr>
+      <w:r>
+        <w:rPr>
+          <w:b/>
+        </w:rPr>
+        <w:t>Machines en Apparaten</w:t>
+      </w:r>
+    </w:p>
+    <w:p>
+      <w:pPr>
+        <w:pStyle w:val="Lijstalinea"/>
+        <w:numPr>
+          <w:ilvl w:val="1"/>
+          <w:numId w:val="1"/>
+        </w:numPr>
+        <w:rPr>
+          <w:b/>
+        </w:rPr>
+      </w:pPr>
+      <w:r>
+        <w:rPr>
+          <w:b/>
+        </w:rPr>
+        <w:t>Dak en Gevel</w:t>
+      </w:r>
+    </w:p>
+    <w:p>
+      <w:pPr>
+        <w:pStyle w:val="Lijstalinea"/>
+        <w:numPr>
+          <w:ilvl w:val="1"/>
+          <w:numId w:val="1"/>
+        </w:numPr>
+        <w:rPr>
+          <w:b/>
+        </w:rPr>
+      </w:pPr>
+      <w:r>
+        <w:rPr>
+          <w:b/>
+        </w:rPr>
+        <w:t>Materialen</w:t>
+      </w:r>
+    </w:p>
+    <w:p>
+      <w:pPr>
+        <w:pStyle w:val="Lijstalinea"/>
+        <w:numPr>
+          <w:ilvl w:val="1"/>
+          <w:numId w:val="1"/>
+        </w:numPr>
+        <w:rPr>
+          <w:b/>
+        </w:rPr>
+      </w:pPr>
+      <w:r>
+        <w:rPr>
+          <w:b/>
+        </w:rPr>
+        <w:t>Ramen, Deuren en Kozijnen</w:t>
+      </w:r>
+    </w:p>
+    <w:p>
+      <w:pPr>
+        <w:pStyle w:val="Lijstalinea"/>
+        <w:numPr>
+          <w:ilvl w:val="1"/>
+          <w:numId w:val="1"/>
+        </w:numPr>
+        <w:rPr>
+          <w:b/>
+        </w:rPr>
+      </w:pPr>
+      <w:r>
+        <w:rPr>
+          <w:b/>
+        </w:rPr>
+        <w:t>Verwarming en Ventilatie</w:t>
+      </w:r>
+    </w:p>
+    <w:p>
+      <w:pPr>
+        <w:pStyle w:val="Lijstalinea"/>
+        <w:numPr>
+          <w:ilvl w:val="1"/>
+          <w:numId w:val="1"/>
+        </w:numPr>
+        <w:rPr>
+          <w:b/>
+        </w:rPr>
+      </w:pPr>
+      <w:r>
+        <w:rPr>
+          <w:b/>
+        </w:rPr>
         <w:lastRenderedPageBreak/>
-        <w:t>Diensten</w:t>
-      </w:r>
-    </w:p>
-    <w:p>
-      <w:pPr>
-        <w:pStyle w:val="Lijstalinea"/>
-        <w:numPr>
-          <w:ilvl w:val="1"/>
-          <w:numId w:val="1"/>
-        </w:numPr>
-        <w:rPr>
-          <w:b/>
-        </w:rPr>
-      </w:pPr>
-      <w:r>
-        <w:rPr>
-          <w:b/>
-        </w:rPr>
-        <w:t>Inkoop</w:t>
-      </w:r>
-    </w:p>
-    <w:p>
-      <w:pPr>
-        <w:pStyle w:val="Lijstalinea"/>
-        <w:numPr>
-          <w:ilvl w:val="1"/>
-          <w:numId w:val="1"/>
-        </w:numPr>
-        <w:rPr>
-          <w:b/>
-        </w:rPr>
-      </w:pPr>
-      <w:r>
-        <w:rPr>
-          <w:b/>
-        </w:rPr>
-        <w:t>Overige</w:t>
-      </w:r>
-    </w:p>
-    <w:p>
-      <w:pPr>
-        <w:pStyle w:val="Lijstalinea"/>
-        <w:numPr>
-          <w:ilvl w:val="0"/>
-          <w:numId w:val="1"/>
-        </w:numPr>
-        <w:rPr>
-          <w:b/>
-        </w:rPr>
-      </w:pPr>
-      <w:r>
-        <w:rPr>
-          <w:b/>
-        </w:rPr>
-        <w:t>Cd’s en Dvd’s</w:t>
-      </w:r>
-      <w:r>
-        <w:rPr>
-          <w:b/>
-        </w:rPr>
-        <w:t xml:space="preserve"> – Genre, artist, jaar van herkomst</w:t>
-      </w:r>
-    </w:p>
-    <w:p>
-      <w:pPr>
-        <w:pStyle w:val="Lijstalinea"/>
-        <w:numPr>
-          <w:ilvl w:val="1"/>
-          <w:numId w:val="1"/>
-        </w:numPr>
-        <w:rPr>
-          <w:b/>
-        </w:rPr>
-      </w:pPr>
-      <w:r>
-        <w:rPr>
-          <w:b/>
-        </w:rPr>
-        <w:t>Cd's</w:t>
-      </w:r>
-    </w:p>
-    <w:p>
-      <w:pPr>
-        <w:pStyle w:val="Lijstalinea"/>
-        <w:numPr>
-          <w:ilvl w:val="1"/>
-          <w:numId w:val="1"/>
-        </w:numPr>
-        <w:rPr>
-          <w:b/>
-        </w:rPr>
-      </w:pPr>
-      <w:r>
-        <w:rPr>
-          <w:b/>
-        </w:rPr>
-        <w:t>Vinyl</w:t>
-      </w:r>
-    </w:p>
-    <w:p>
-      <w:pPr>
-        <w:pStyle w:val="Lijstalinea"/>
-        <w:numPr>
-          <w:ilvl w:val="1"/>
-          <w:numId w:val="1"/>
-        </w:numPr>
-        <w:rPr>
-          <w:b/>
-        </w:rPr>
-      </w:pPr>
-      <w:r>
-        <w:rPr>
-          <w:b/>
-        </w:rPr>
-        <w:t>Dvd's</w:t>
-      </w:r>
-    </w:p>
-    <w:p>
-      <w:pPr>
-        <w:pStyle w:val="Lijstalinea"/>
-        <w:numPr>
-          <w:ilvl w:val="1"/>
-          <w:numId w:val="1"/>
-        </w:numPr>
-        <w:rPr>
-          <w:b/>
-        </w:rPr>
-      </w:pPr>
-      <w:r>
-        <w:rPr>
-          <w:b/>
-        </w:rPr>
-        <w:t>Blu-rays</w:t>
-      </w:r>
-    </w:p>
-    <w:p>
-      <w:pPr>
-        <w:pStyle w:val="Lijstalinea"/>
-        <w:numPr>
-          <w:ilvl w:val="1"/>
-          <w:numId w:val="1"/>
-        </w:numPr>
-        <w:rPr>
-          <w:b/>
-        </w:rPr>
-      </w:pPr>
-      <w:r>
-        <w:rPr>
-          <w:b/>
-        </w:rPr>
-        <w:t>VHS</w:t>
-      </w:r>
-    </w:p>
-    <w:p>
-      <w:pPr>
-        <w:pStyle w:val="Lijstalinea"/>
-        <w:numPr>
-          <w:ilvl w:val="1"/>
-          <w:numId w:val="1"/>
-        </w:numPr>
-        <w:rPr>
-          <w:b/>
-        </w:rPr>
-      </w:pPr>
-      <w:r>
-        <w:rPr>
-          <w:b/>
-        </w:rPr>
-        <w:t>Overige</w:t>
-      </w:r>
-    </w:p>
-    <w:p>
-      <w:pPr>
-        <w:pStyle w:val="Lijstalinea"/>
-        <w:numPr>
-          <w:ilvl w:val="0"/>
-          <w:numId w:val="1"/>
-        </w:numPr>
-        <w:rPr>
-          <w:b/>
-        </w:rPr>
-      </w:pPr>
-      <w:r>
-        <w:rPr>
-          <w:b/>
-        </w:rPr>
-        <w:t>Computers en Software</w:t>
-      </w:r>
-      <w:r>
-        <w:rPr>
-          <w:b/>
-        </w:rPr>
-        <w:t xml:space="preserve"> – merk, processor, opslag</w:t>
-      </w:r>
-    </w:p>
-    <w:p>
-      <w:pPr>
-        <w:pStyle w:val="Lijstalinea"/>
-        <w:numPr>
-          <w:ilvl w:val="1"/>
-          <w:numId w:val="1"/>
-        </w:numPr>
-        <w:rPr>
-          <w:b/>
-        </w:rPr>
-      </w:pPr>
-      <w:r>
-        <w:rPr>
-          <w:b/>
-        </w:rPr>
-        <w:t>Tablets en E-readers</w:t>
-      </w:r>
-    </w:p>
-    <w:p>
-      <w:pPr>
-        <w:pStyle w:val="Lijstalinea"/>
-        <w:numPr>
-          <w:ilvl w:val="1"/>
-          <w:numId w:val="1"/>
-        </w:numPr>
-        <w:rPr>
-          <w:b/>
-        </w:rPr>
-      </w:pPr>
-      <w:r>
-        <w:rPr>
-          <w:b/>
-        </w:rPr>
-        <w:t>Computers</w:t>
-      </w:r>
-    </w:p>
-    <w:p>
-      <w:pPr>
-        <w:pStyle w:val="Lijstalinea"/>
-        <w:numPr>
-          <w:ilvl w:val="1"/>
-          <w:numId w:val="1"/>
-        </w:numPr>
-        <w:rPr>
-          <w:b/>
-        </w:rPr>
-      </w:pPr>
-      <w:r>
-        <w:rPr>
-          <w:b/>
-        </w:rPr>
-        <w:t>Randapparatuur</w:t>
-      </w:r>
-    </w:p>
-    <w:p>
-      <w:pPr>
-        <w:pStyle w:val="Lijstalinea"/>
-        <w:numPr>
-          <w:ilvl w:val="1"/>
-          <w:numId w:val="1"/>
-        </w:numPr>
-        <w:rPr>
-          <w:b/>
-        </w:rPr>
-      </w:pPr>
-      <w:r>
-        <w:rPr>
-          <w:b/>
-        </w:rPr>
-        <w:t>Computeronderdelen</w:t>
-      </w:r>
-    </w:p>
-    <w:p>
-      <w:pPr>
-        <w:pStyle w:val="Lijstalinea"/>
-        <w:numPr>
-          <w:ilvl w:val="1"/>
-          <w:numId w:val="1"/>
-        </w:numPr>
-        <w:rPr>
-          <w:b/>
-        </w:rPr>
-      </w:pPr>
-      <w:r>
-        <w:rPr>
-          <w:b/>
-        </w:rPr>
-        <w:t>Laptops</w:t>
-      </w:r>
-    </w:p>
-    <w:p>
-      <w:pPr>
-        <w:pStyle w:val="Lijstalinea"/>
-        <w:numPr>
-          <w:ilvl w:val="1"/>
-          <w:numId w:val="1"/>
-        </w:numPr>
-        <w:rPr>
-          <w:b/>
-        </w:rPr>
-      </w:pPr>
-      <w:r>
-        <w:rPr>
-          <w:b/>
-        </w:rPr>
-        <w:t>Opslag</w:t>
-      </w:r>
-    </w:p>
-    <w:p>
-      <w:pPr>
-        <w:pStyle w:val="Lijstalinea"/>
-        <w:numPr>
-          <w:ilvl w:val="1"/>
-          <w:numId w:val="1"/>
-        </w:numPr>
-        <w:rPr>
-          <w:b/>
-        </w:rPr>
-      </w:pPr>
-      <w:r>
-        <w:rPr>
-          <w:b/>
-        </w:rPr>
-        <w:t>Boeken</w:t>
-      </w:r>
-    </w:p>
-    <w:p>
-      <w:pPr>
-        <w:pStyle w:val="Lijstalinea"/>
-        <w:numPr>
-          <w:ilvl w:val="1"/>
-          <w:numId w:val="1"/>
-        </w:numPr>
-        <w:rPr>
-          <w:b/>
-        </w:rPr>
-      </w:pPr>
-      <w:r>
-        <w:rPr>
-          <w:b/>
-        </w:rPr>
-        <w:t>Software</w:t>
-      </w:r>
-    </w:p>
-    <w:p>
-      <w:pPr>
-        <w:pStyle w:val="Lijstalinea"/>
-        <w:numPr>
-          <w:ilvl w:val="1"/>
-          <w:numId w:val="1"/>
-        </w:numPr>
-        <w:rPr>
-          <w:b/>
-        </w:rPr>
-      </w:pPr>
-      <w:r>
-        <w:rPr>
-          <w:b/>
-        </w:rPr>
-        <w:t>Overige</w:t>
-      </w:r>
-    </w:p>
-    <w:p>
-      <w:pPr>
-        <w:pStyle w:val="Lijstalinea"/>
-        <w:numPr>
-          <w:ilvl w:val="0"/>
-          <w:numId w:val="1"/>
-        </w:numPr>
-        <w:rPr>
-          <w:b/>
-        </w:rPr>
-      </w:pPr>
-      <w:r>
-        <w:rPr>
-          <w:b/>
-        </w:rPr>
-        <w:t>Dieren en Toebehoren</w:t>
-      </w:r>
-      <w:r>
-        <w:rPr>
-          <w:b/>
-        </w:rPr>
-        <w:t xml:space="preserve"> – merk, grootte dier</w:t>
-      </w:r>
-    </w:p>
-    <w:p>
-      <w:pPr>
-        <w:pStyle w:val="Lijstalinea"/>
-        <w:numPr>
-          <w:ilvl w:val="1"/>
-          <w:numId w:val="1"/>
-        </w:numPr>
-        <w:rPr>
-          <w:b/>
-        </w:rPr>
-      </w:pPr>
-      <w:r>
-        <w:rPr>
-          <w:b/>
-        </w:rPr>
-        <w:t>Honden</w:t>
-      </w:r>
-    </w:p>
-    <w:p>
-      <w:pPr>
-        <w:pStyle w:val="Lijstalinea"/>
-        <w:numPr>
-          <w:ilvl w:val="1"/>
-          <w:numId w:val="1"/>
-        </w:numPr>
-        <w:rPr>
-          <w:b/>
-        </w:rPr>
-      </w:pPr>
-      <w:r>
-        <w:rPr>
-          <w:b/>
-        </w:rPr>
-        <w:t>Paarden en Pony’s</w:t>
-      </w:r>
-    </w:p>
-    <w:p>
-      <w:pPr>
-        <w:pStyle w:val="Lijstalinea"/>
-        <w:numPr>
-          <w:ilvl w:val="1"/>
-          <w:numId w:val="1"/>
-        </w:numPr>
-        <w:rPr>
-          <w:b/>
-        </w:rPr>
-      </w:pPr>
-      <w:r>
-        <w:rPr>
-          <w:b/>
-        </w:rPr>
-        <w:t>Katten</w:t>
-      </w:r>
-    </w:p>
-    <w:p>
-      <w:pPr>
-        <w:pStyle w:val="Lijstalinea"/>
-        <w:numPr>
-          <w:ilvl w:val="1"/>
-          <w:numId w:val="1"/>
-        </w:numPr>
-        <w:rPr>
-          <w:b/>
-        </w:rPr>
-      </w:pPr>
-      <w:r>
-        <w:rPr>
-          <w:b/>
-        </w:rPr>
-        <w:t>Reptielen en Amfibieën</w:t>
-      </w:r>
-    </w:p>
-    <w:p>
-      <w:pPr>
-        <w:pStyle w:val="Lijstalinea"/>
-        <w:numPr>
-          <w:ilvl w:val="1"/>
-          <w:numId w:val="1"/>
-        </w:numPr>
-        <w:rPr>
-          <w:b/>
-        </w:rPr>
-      </w:pPr>
-      <w:r>
-        <w:rPr>
-          <w:b/>
-        </w:rPr>
-        <w:t>Vee</w:t>
-      </w:r>
-    </w:p>
-    <w:p>
-      <w:pPr>
-        <w:pStyle w:val="Lijstalinea"/>
-        <w:numPr>
-          <w:ilvl w:val="1"/>
-          <w:numId w:val="1"/>
-        </w:numPr>
-        <w:rPr>
-          <w:b/>
-        </w:rPr>
-      </w:pPr>
-      <w:r>
-        <w:rPr>
-          <w:b/>
-        </w:rPr>
-        <w:t>K</w:t>
-      </w:r>
-      <w:r>
-        <w:rPr>
-          <w:b/>
-        </w:rPr>
-        <w:t>naa</w:t>
-      </w:r>
-      <w:r>
-        <w:rPr>
-          <w:b/>
-        </w:rPr>
-        <w:t>gdieren en Konijnen</w:t>
-      </w:r>
-    </w:p>
-    <w:p>
-      <w:pPr>
-        <w:pStyle w:val="Lijstalinea"/>
-        <w:numPr>
-          <w:ilvl w:val="1"/>
-          <w:numId w:val="1"/>
-        </w:numPr>
-        <w:rPr>
-          <w:b/>
-        </w:rPr>
-      </w:pPr>
-      <w:r>
-        <w:rPr>
-          <w:b/>
-        </w:rPr>
-        <w:t>Vissen</w:t>
-      </w:r>
-    </w:p>
-    <w:p>
-      <w:pPr>
-        <w:pStyle w:val="Lijstalinea"/>
-        <w:numPr>
-          <w:ilvl w:val="1"/>
-          <w:numId w:val="1"/>
-        </w:numPr>
-        <w:rPr>
-          <w:b/>
-        </w:rPr>
-      </w:pPr>
-      <w:r>
-        <w:rPr>
-          <w:b/>
-        </w:rPr>
-        <w:t>Vogels</w:t>
-      </w:r>
-    </w:p>
-    <w:p>
-      <w:pPr>
-        <w:pStyle w:val="Lijstalinea"/>
-        <w:numPr>
-          <w:ilvl w:val="1"/>
-          <w:numId w:val="1"/>
-        </w:numPr>
-        <w:rPr>
-          <w:b/>
-        </w:rPr>
-      </w:pPr>
-      <w:r>
-        <w:rPr>
-          <w:b/>
-        </w:rPr>
-        <w:t>Boeken</w:t>
-      </w:r>
-    </w:p>
-    <w:p>
-      <w:pPr>
-        <w:pStyle w:val="Lijstalinea"/>
-        <w:numPr>
-          <w:ilvl w:val="1"/>
-          <w:numId w:val="1"/>
-        </w:numPr>
-        <w:rPr>
-          <w:b/>
-        </w:rPr>
-      </w:pPr>
-      <w:r>
-        <w:rPr>
-          <w:b/>
-        </w:rPr>
-        <w:t>Toebehoren</w:t>
-      </w:r>
-    </w:p>
-    <w:p>
-      <w:pPr>
-        <w:pStyle w:val="Lijstalinea"/>
-        <w:numPr>
-          <w:ilvl w:val="1"/>
-          <w:numId w:val="1"/>
-        </w:numPr>
-        <w:rPr>
-          <w:b/>
-        </w:rPr>
-      </w:pPr>
-      <w:r>
-        <w:rPr>
-          <w:b/>
-        </w:rPr>
-        <w:t>Overige Dieren</w:t>
-      </w:r>
-    </w:p>
-    <w:p>
-      <w:pPr>
-        <w:pStyle w:val="Lijstalinea"/>
-        <w:numPr>
-          <w:ilvl w:val="0"/>
-          <w:numId w:val="1"/>
-        </w:numPr>
-        <w:rPr>
-          <w:b/>
-        </w:rPr>
-      </w:pPr>
-      <w:r>
-        <w:rPr>
-          <w:b/>
-        </w:rPr>
-        <w:t>Doe-het-zelf en Verbouw</w:t>
-      </w:r>
-      <w:r>
-        <w:rPr>
-          <w:b/>
-        </w:rPr>
-        <w:t xml:space="preserve"> – merk, type (wat kan het doen)</w:t>
-      </w:r>
-    </w:p>
-    <w:p>
-      <w:pPr>
-        <w:pStyle w:val="Lijstalinea"/>
-        <w:numPr>
-          <w:ilvl w:val="1"/>
-          <w:numId w:val="1"/>
-        </w:numPr>
-        <w:rPr>
-          <w:b/>
-        </w:rPr>
-      </w:pPr>
-      <w:r>
-        <w:rPr>
-          <w:b/>
-        </w:rPr>
-        <w:t>Gereedschappen</w:t>
-      </w:r>
-    </w:p>
-    <w:p>
-      <w:pPr>
-        <w:pStyle w:val="Lijstalinea"/>
-        <w:numPr>
-          <w:ilvl w:val="1"/>
-          <w:numId w:val="1"/>
-        </w:numPr>
-        <w:rPr>
-          <w:b/>
-        </w:rPr>
-      </w:pPr>
-      <w:r>
-        <w:rPr>
-          <w:b/>
-        </w:rPr>
-        <w:t>Machines en Apparaten</w:t>
-      </w:r>
-    </w:p>
-    <w:p>
-      <w:pPr>
-        <w:pStyle w:val="Lijstalinea"/>
-        <w:numPr>
-          <w:ilvl w:val="1"/>
-          <w:numId w:val="1"/>
-        </w:numPr>
-        <w:rPr>
-          <w:b/>
-        </w:rPr>
-      </w:pPr>
-      <w:r>
-        <w:rPr>
-          <w:b/>
-        </w:rPr>
-        <w:t>Dak en Gevel</w:t>
-      </w:r>
-    </w:p>
-    <w:p>
-      <w:pPr>
-        <w:pStyle w:val="Lijstalinea"/>
-        <w:numPr>
-          <w:ilvl w:val="1"/>
-          <w:numId w:val="1"/>
-        </w:numPr>
-        <w:rPr>
-          <w:b/>
-        </w:rPr>
-      </w:pPr>
-      <w:r>
-        <w:rPr>
-          <w:b/>
-        </w:rPr>
-        <w:t>Materialen</w:t>
-      </w:r>
-    </w:p>
-    <w:p>
-      <w:pPr>
-        <w:pStyle w:val="Lijstalinea"/>
-        <w:numPr>
-          <w:ilvl w:val="1"/>
-          <w:numId w:val="1"/>
-        </w:numPr>
-        <w:rPr>
-          <w:b/>
-        </w:rPr>
-      </w:pPr>
-      <w:r>
-        <w:rPr>
-          <w:b/>
-        </w:rPr>
-        <w:t>Ramen, Deuren en Kozijnen</w:t>
-      </w:r>
-    </w:p>
-    <w:p>
-      <w:pPr>
-        <w:pStyle w:val="Lijstalinea"/>
-        <w:numPr>
-          <w:ilvl w:val="1"/>
-          <w:numId w:val="1"/>
-        </w:numPr>
-        <w:rPr>
-          <w:b/>
-        </w:rPr>
-      </w:pPr>
-      <w:r>
-        <w:rPr>
-          <w:b/>
-        </w:rPr>
-        <w:t>Verwarming en Ventilatie</w:t>
-      </w:r>
-    </w:p>
-    <w:p>
-      <w:pPr>
-        <w:pStyle w:val="Lijstalinea"/>
-        <w:numPr>
-          <w:ilvl w:val="1"/>
-          <w:numId w:val="1"/>
-        </w:numPr>
-        <w:rPr>
-          <w:b/>
-        </w:rPr>
-      </w:pPr>
-      <w:r>
-        <w:rPr>
-          <w:b/>
-        </w:rPr>
         <w:t>Sanitair en Tegels</w:t>
       </w:r>
     </w:p>
@@ -2599,10 +2641,26 @@
         <w:rPr>
           <w:b/>
         </w:rPr>
-        <w:t xml:space="preserve"> - </w:t>
-      </w:r>
-      <w:bookmarkStart w:id="0" w:name="_GoBack"/>
-      <w:bookmarkEnd w:id="0"/>
+        <w:t xml:space="preserve"> </w:t>
+      </w:r>
+      <w:r>
+        <w:rPr>
+          <w:b/>
+        </w:rPr>
+        <w:t>–</w:t>
+      </w:r>
+      <w:r>
+        <w:rPr>
+          <w:b/>
+        </w:rPr>
+        <w:t xml:space="preserve"> </w:t>
+      </w:r>
+      <w:r>
+        <w:rPr>
+          <w:b/>
+        </w:rPr>
+        <w:t>soort huis</w:t>
+      </w:r>
     </w:p>
     <w:p>
       <w:pPr>
@@ -2620,6 +2678,18 @@
           <w:b/>
         </w:rPr>
         <w:t>Kinderen en Baby’s</w:t>
+      </w:r>
+      <w:r>
+        <w:rPr>
+          <w:b/>
+        </w:rPr>
+        <w:t xml:space="preserve"> – maat, </w:t>
+      </w:r>
+      <w:r>
+        <w:rPr>
+          <w:b/>
+        </w:rPr>
+        <w:t>merk</w:t>
       </w:r>
     </w:p>
     <w:p>
@@ -2790,6 +2860,12 @@
         </w:rPr>
         <w:tab/>
       </w:r>
+      <w:r>
+        <w:rPr>
+          <w:b/>
+        </w:rPr>
+        <w:t xml:space="preserve"> - maat, stijl (zomerkleding, winterkleding)</w:t>
+      </w:r>
     </w:p>
     <w:p>
       <w:pPr>
@@ -3024,6 +3100,12 @@
         </w:rPr>
         <w:t>Motoren</w:t>
       </w:r>
+      <w:r>
+        <w:rPr>
+          <w:b/>
+        </w:rPr>
+        <w:t xml:space="preserve"> – versnellingen, model jaar</w:t>
+      </w:r>
     </w:p>
     <w:p>
       <w:pPr>
@@ -3096,6 +3178,12 @@
         </w:rPr>
         <w:t>Muziek en instrumenten</w:t>
       </w:r>
+      <w:r>
+        <w:rPr>
+          <w:b/>
+        </w:rPr>
+        <w:t xml:space="preserve"> – materiaal, merk, maakjaar</w:t>
+      </w:r>
     </w:p>
     <w:p>
       <w:pPr>
@@ -3258,6 +3346,18 @@
         </w:rPr>
         <w:t>Sieraden en Tassen</w:t>
       </w:r>
+      <w:r>
+        <w:rPr>
+          <w:b/>
+        </w:rPr>
+        <w:t xml:space="preserve"> – </w:t>
+      </w:r>
+      <w:r>
+        <w:rPr>
+          <w:b/>
+        </w:rPr>
+        <w:t>materiaal, merk, gebruikte steen</w:t>
+      </w:r>
     </w:p>
     <w:p>
       <w:pPr>
@@ -3442,6 +3542,12 @@
         </w:rPr>
         <w:t>Spelcomputers, Games</w:t>
       </w:r>
+      <w:r>
+        <w:rPr>
+          <w:b/>
+        </w:rPr>
+        <w:t xml:space="preserve"> – Ram, publicatie jaar, genre</w:t>
+      </w:r>
     </w:p>
     <w:p>
       <w:pPr>
@@ -3729,6 +3835,12 @@
           <w:b/>
         </w:rPr>
         <w:t>Sport en Fitness</w:t>
+      </w:r>
+      <w:r>
+        <w:rPr>
+          <w:b/>
+        </w:rPr>
+        <w:t xml:space="preserve"> – maat, merk</w:t>
       </w:r>
     </w:p>
     <w:p>
